--- a/Technologies.docx
+++ b/Technologies.docx
@@ -3,31 +3,218 @@
 <w:document xmlns:wpc="http://schemas.microsoft.com/office/word/2010/wordprocessingCanvas" xmlns:mc="http://schemas.openxmlformats.org/markup-compatibility/2006" xmlns:o="urn:schemas-microsoft-com:office:office" xmlns:r="http://schemas.openxmlformats.org/officeDocument/2006/relationships" xmlns:m="http://schemas.openxmlformats.org/officeDocument/2006/math" xmlns:v="urn:schemas-microsoft-com:vml" xmlns:wp14="http://schemas.microsoft.com/office/word/2010/wordprocessingDrawing" xmlns:wp="http://schemas.openxmlformats.org/drawingml/2006/wordprocessingDrawing" xmlns:w10="urn:schemas-microsoft-com:office:word" xmlns:w="http://schemas.openxmlformats.org/wordprocessingml/2006/main" xmlns:w14="http://schemas.microsoft.com/office/word/2010/wordml" xmlns:w15="http://schemas.microsoft.com/office/word/2012/wordml" xmlns:wpg="http://schemas.microsoft.com/office/word/2010/wordprocessingGroup" xmlns:wpi="http://schemas.microsoft.com/office/word/2010/wordprocessingInk" xmlns:wne="http://schemas.microsoft.com/office/word/2006/wordml" xmlns:wps="http://schemas.microsoft.com/office/word/2010/wordprocessingShape" mc:Ignorable="w14 w15 wp14">
   <w:body>
     <w:p>
+      <w:pPr>
+        <w:shd w:val="clear" w:color="auto" w:fill="323E4F" w:themeFill="text2" w:themeFillShade="BF"/>
+        <w:spacing w:after="0"/>
+        <w:jc w:val="center"/>
+        <w:rPr>
+          <w:sz w:val="36"/>
+          <w:szCs w:val="36"/>
+        </w:rPr>
+      </w:pPr>
+      <w:r>
+        <w:rPr>
+          <w:sz w:val="36"/>
+          <w:szCs w:val="36"/>
+        </w:rPr>
+        <w:t>Technologies</w:t>
+      </w:r>
+    </w:p>
+    <w:p>
+      <w:pPr>
+        <w:spacing w:after="0"/>
+        <w:jc w:val="center"/>
+      </w:pPr>
+      <w:r>
+        <w:t>“This section can be used to specify programming languages, frameworks, libraries, database systems, operating systems and other technologies which you are using for your system”</w:t>
+      </w:r>
+    </w:p>
+    <w:p>
+      <w:pPr>
+        <w:spacing w:after="0"/>
+      </w:pPr>
+    </w:p>
+    <w:p>
+      <w:pPr>
+        <w:spacing w:after="0"/>
+      </w:pPr>
+      <w:r>
+        <w:rPr>
+          <w:b/>
+        </w:rPr>
+        <w:t>Introduction</w:t>
+      </w:r>
+    </w:p>
+    <w:p>
+      <w:pPr>
+        <w:spacing w:after="0"/>
+      </w:pPr>
+      <w:r>
+        <w:t>Deciding on the technologies which will be used to power this whole system can be just as important as deciding on the architecture. Even though most tools should get the job done, choosing the optimal ones makes not only this project easier but almost more enjoyable. Being a big project integration is key between students and thus is a major deciding factor.</w:t>
+      </w:r>
+    </w:p>
+    <w:p>
+      <w:pPr>
+        <w:spacing w:after="0"/>
+      </w:pPr>
+    </w:p>
+    <w:p>
+      <w:pPr>
+        <w:spacing w:after="0"/>
+      </w:pPr>
+      <w:r>
+        <w:t>The system can be divided into 3 major parts which each require different technologies. Firstly the backend which will sit on the server. Decisions need to be made with regards how both the web app and android app will interact with the server and how the server will operate. Next we need to divide the front end into 2 major parts, the web app and the android application (app). Each of these have unique frameworks, database systems and technologies which will power them.</w:t>
+      </w:r>
+    </w:p>
+    <w:p>
+      <w:pPr>
+        <w:spacing w:after="0"/>
+      </w:pPr>
+    </w:p>
+    <w:p>
+      <w:pPr>
+        <w:autoSpaceDE w:val="0"/>
+        <w:autoSpaceDN w:val="0"/>
+        <w:adjustRightInd w:val="0"/>
+        <w:spacing w:after="0" w:line="240" w:lineRule="auto"/>
+        <w:rPr>
+          <w:rFonts w:ascii="Lucida Console" w:hAnsi="Lucida Console" w:cs="Lucida Console"/>
+          <w:sz w:val="18"/>
+          <w:szCs w:val="18"/>
+        </w:rPr>
+      </w:pPr>
+    </w:p>
+    <w:p>
+      <w:pPr>
+        <w:spacing w:after="0"/>
+      </w:pPr>
+      <w:r>
+        <w:rPr>
+          <w:b/>
+        </w:rPr>
+        <w:t>Backend</w:t>
+      </w:r>
+    </w:p>
+    <w:p>
+      <w:pPr>
+        <w:spacing w:after="0"/>
+      </w:pPr>
+    </w:p>
+    <w:p>
+      <w:pPr>
+        <w:spacing w:after="0"/>
+      </w:pPr>
+    </w:p>
+    <w:p>
+      <w:pPr>
+        <w:spacing w:after="0"/>
+      </w:pPr>
+    </w:p>
+    <w:p>
+      <w:pPr>
+        <w:spacing w:after="0"/>
+      </w:pPr>
+    </w:p>
+    <w:p>
+      <w:pPr>
+        <w:spacing w:after="0"/>
+        <w:rPr>
+          <w:b/>
+        </w:rPr>
+      </w:pPr>
+      <w:r>
+        <w:rPr>
+          <w:b/>
+        </w:rPr>
+        <w:t>Front end – Website / web application</w:t>
+      </w:r>
+    </w:p>
+    <w:p>
+      <w:pPr>
+        <w:spacing w:after="0"/>
+      </w:pPr>
+    </w:p>
+    <w:p>
+      <w:pPr>
+        <w:spacing w:after="0"/>
+      </w:pPr>
+    </w:p>
+    <w:p>
+      <w:pPr>
+        <w:spacing w:after="0"/>
+        <w:rPr>
+          <w:b/>
+        </w:rPr>
+      </w:pPr>
+      <w:r>
+        <w:rPr>
+          <w:b/>
+        </w:rPr>
+        <w:t>Front end – Android app</w:t>
+      </w:r>
+    </w:p>
+    <w:p>
+      <w:pPr>
+        <w:spacing w:after="0"/>
+      </w:pPr>
       <w:bookmarkStart w:id="0" w:name="_GoBack"/>
-    </w:p>
-    <w:p/>
-    <w:p/>
-    <w:p/>
-    <w:p/>
-    <w:p/>
-    <w:p/>
-    <w:p/>
-    <w:p/>
-    <w:p/>
-    <w:p/>
-    <w:p/>
-    <w:p/>
-    <w:p/>
-    <w:p/>
-    <w:p/>
-    <w:p/>
-    <w:p/>
-    <w:p/>
-    <w:p/>
-    <w:p/>
-    <w:p/>
-    <w:bookmarkEnd w:id="0"/>
-    <w:p/>
+      <w:bookmarkEnd w:id="0"/>
+    </w:p>
+    <w:p>
+      <w:pPr>
+        <w:spacing w:after="0"/>
+      </w:pPr>
+    </w:p>
+    <w:p>
+      <w:pPr>
+        <w:spacing w:after="0"/>
+      </w:pPr>
+    </w:p>
+    <w:p>
+      <w:pPr>
+        <w:spacing w:after="0"/>
+      </w:pPr>
+    </w:p>
+    <w:p>
+      <w:pPr>
+        <w:spacing w:after="0"/>
+      </w:pPr>
+    </w:p>
+    <w:p>
+      <w:pPr>
+        <w:spacing w:after="0"/>
+      </w:pPr>
+    </w:p>
+    <w:p>
+      <w:pPr>
+        <w:spacing w:after="0"/>
+      </w:pPr>
+    </w:p>
+    <w:p>
+      <w:pPr>
+        <w:spacing w:after="0"/>
+      </w:pPr>
+    </w:p>
+    <w:p>
+      <w:pPr>
+        <w:spacing w:after="0"/>
+      </w:pPr>
+    </w:p>
+    <w:p>
+      <w:pPr>
+        <w:spacing w:after="0"/>
+      </w:pPr>
+    </w:p>
+    <w:p>
+      <w:pPr>
+        <w:spacing w:after="0"/>
+      </w:pPr>
+    </w:p>
+    <w:p>
+      <w:pPr>
+        <w:spacing w:after="0"/>
+      </w:pPr>
+    </w:p>
     <w:sectPr>
       <w:pgSz w:w="12240" w:h="15840"/>
       <w:pgMar w:top="1440" w:right="1440" w:bottom="1440" w:left="1440" w:header="720" w:footer="720" w:gutter="0"/>
